--- a/Conclusion.docx
+++ b/Conclusion.docx
@@ -228,47 +228,15 @@
           <w:sz w:val="24"/>
           <w:szCs w:val="24"/>
         </w:rPr>
-        <w:t>first</w:t>
-      </w:r>
-      <w:r>
-        <w:rPr>
-          <w:rFonts w:ascii="Times New Roman" w:hAnsi="Times New Roman" w:cs="Times New Roman"/>
-          <w:sz w:val="24"/>
-          <w:szCs w:val="24"/>
-        </w:rPr>
-        <w:t xml:space="preserve"> </w:t>
-      </w:r>
-      <w:r>
-        <w:rPr>
-          <w:rFonts w:ascii="Times New Roman" w:hAnsi="Times New Roman" w:cs="Times New Roman"/>
-          <w:sz w:val="24"/>
-          <w:szCs w:val="24"/>
-        </w:rPr>
-        <w:t xml:space="preserve">to position </w:t>
-      </w:r>
-      <w:r>
-        <w:rPr>
-          <w:rFonts w:ascii="Times New Roman" w:hAnsi="Times New Roman" w:cs="Times New Roman"/>
-          <w:sz w:val="24"/>
-          <w:szCs w:val="24"/>
-        </w:rPr>
-        <w:t>(0.25, 0.0)</w:t>
-      </w:r>
-      <w:r>
-        <w:rPr>
-          <w:rFonts w:ascii="Times New Roman" w:hAnsi="Times New Roman" w:cs="Times New Roman"/>
-          <w:sz w:val="24"/>
-          <w:szCs w:val="24"/>
-        </w:rPr>
-        <w:t>, then to position</w:t>
-      </w:r>
-      <w:r>
-        <w:rPr>
-          <w:rFonts w:ascii="Times New Roman" w:hAnsi="Times New Roman" w:cs="Times New Roman"/>
-          <w:sz w:val="24"/>
-          <w:szCs w:val="24"/>
-        </w:rPr>
-        <w:t xml:space="preserve"> (0.80, 0.75)</w:t>
+        <w:t xml:space="preserve">first </w:t>
+      </w:r>
+      <w:r>
+        <w:rPr>
+          <w:rFonts w:ascii="Times New Roman" w:hAnsi="Times New Roman" w:cs="Times New Roman"/>
+          <w:sz w:val="24"/>
+          <w:szCs w:val="24"/>
+        </w:rPr>
+        <w:t>to position (0.25, 0.0), then to position (0.80, 0.75)</w:t>
       </w:r>
       <w:r>
         <w:rPr>
@@ -294,9 +262,29 @@
           <w:sz w:val="24"/>
           <w:szCs w:val="24"/>
         </w:rPr>
-        <w:t>s with low power levels to charge, the bus can not travel fast, and there is only bus</w:t>
-      </w:r>
-      <w:ins w:id="2" w:author="Berlin Andall" w:date="2019-10-12T17:17:00Z">
+        <w:t>s with low power levels to charge, the bus can not travel fast, and there is only</w:t>
+      </w:r>
+      <w:ins w:id="2" w:author="Berlin Andall" w:date="2019-10-12T17:25:00Z">
+        <w:r>
+          <w:rPr>
+            <w:rFonts w:ascii="Times New Roman" w:hAnsi="Times New Roman" w:cs="Times New Roman"/>
+            <w:sz w:val="24"/>
+            <w:szCs w:val="24"/>
+          </w:rPr>
+          <w:t xml:space="preserve"> one</w:t>
+        </w:r>
+      </w:ins>
+      <w:bookmarkStart w:id="3" w:name="_GoBack"/>
+      <w:bookmarkEnd w:id="3"/>
+      <w:r>
+        <w:rPr>
+          <w:rFonts w:ascii="Times New Roman" w:hAnsi="Times New Roman" w:cs="Times New Roman"/>
+          <w:sz w:val="24"/>
+          <w:szCs w:val="24"/>
+        </w:rPr>
+        <w:t xml:space="preserve"> bus</w:t>
+      </w:r>
+      <w:ins w:id="4" w:author="Berlin Andall" w:date="2019-10-12T17:17:00Z">
         <w:r>
           <w:rPr>
             <w:rFonts w:ascii="Times New Roman" w:hAnsi="Times New Roman" w:cs="Times New Roman"/>
@@ -306,8 +294,6 @@
           <w:t xml:space="preserve"> available</w:t>
         </w:r>
       </w:ins>
-      <w:bookmarkStart w:id="3" w:name="_GoBack"/>
-      <w:bookmarkEnd w:id="3"/>
       <w:r>
         <w:rPr>
           <w:rFonts w:ascii="Times New Roman" w:hAnsi="Times New Roman" w:cs="Times New Roman"/>
@@ -325,11 +311,6 @@
           <w:sz w:val="24"/>
           <w:szCs w:val="24"/>
         </w:rPr>
-        <w:pPrChange w:id="4" w:author="Berlin Andall" w:date="2019-10-12T16:24:00Z">
-          <w:pPr>
-            <w:spacing w:line="480" w:lineRule="auto"/>
-          </w:pPr>
-        </w:pPrChange>
       </w:pPr>
       <w:r>
         <w:rPr>
